--- a/NumberSys.docx
+++ b/NumberSys.docx
@@ -46,6 +46,57 @@
       </w:r>
     </w:p>
     <w:p>
+      <w:r>
+        <w:drawing>
+          <wp:anchor distT="0" distB="0" distL="114300" distR="114300" simplePos="0" relativeHeight="251659264" behindDoc="1" locked="0" layoutInCell="1" allowOverlap="1" wp14:anchorId="7C627DDF" wp14:editId="6167C2DB">
+            <wp:simplePos x="0" y="0"/>
+            <wp:positionH relativeFrom="column">
+              <wp:posOffset>1668780</wp:posOffset>
+            </wp:positionH>
+            <wp:positionV relativeFrom="paragraph">
+              <wp:posOffset>440690</wp:posOffset>
+            </wp:positionV>
+            <wp:extent cx="2611818" cy="3211830"/>
+            <wp:effectExtent l="0" t="0" r="0" b="7620"/>
+            <wp:wrapNone/>
+            <wp:docPr id="3" name="Picture 3" descr="A piece of paper with writing on it&#10;&#10;Description automatically generated with medium confidence"/>
+            <wp:cNvGraphicFramePr>
+              <a:graphicFrameLocks xmlns:a="http://schemas.openxmlformats.org/drawingml/2006/main" noChangeAspect="1"/>
+            </wp:cNvGraphicFramePr>
+            <a:graphic xmlns:a="http://schemas.openxmlformats.org/drawingml/2006/main">
+              <a:graphicData uri="http://schemas.openxmlformats.org/drawingml/2006/picture">
+                <pic:pic xmlns:pic="http://schemas.openxmlformats.org/drawingml/2006/picture">
+                  <pic:nvPicPr>
+                    <pic:cNvPr id="3" name="Picture 3" descr="A piece of paper with writing on it&#10;&#10;Description automatically generated with medium confidence"/>
+                    <pic:cNvPicPr/>
+                  </pic:nvPicPr>
+                  <pic:blipFill>
+                    <a:blip r:embed="rId8">
+                      <a:extLst>
+                        <a:ext uri="{28A0092B-C50C-407E-A947-70E740481C1C}">
+                          <a14:useLocalDpi xmlns:a14="http://schemas.microsoft.com/office/drawing/2010/main" val="0"/>
+                        </a:ext>
+                      </a:extLst>
+                    </a:blip>
+                    <a:stretch>
+                      <a:fillRect/>
+                    </a:stretch>
+                  </pic:blipFill>
+                  <pic:spPr>
+                    <a:xfrm>
+                      <a:off x="0" y="0"/>
+                      <a:ext cx="2611818" cy="3211830"/>
+                    </a:xfrm>
+                    <a:prstGeom prst="rect">
+                      <a:avLst/>
+                    </a:prstGeom>
+                  </pic:spPr>
+                </pic:pic>
+              </a:graphicData>
+            </a:graphic>
+          </wp:anchor>
+        </w:drawing>
+      </w:r>
       <w:r>
         <w:t>Convert decimal numbers to binary showing in detail the conversion process</w:t>
       </w:r>
@@ -225,7 +276,68 @@
           <w:tcPr>
             <w:tcW w:w="9134" w:type="dxa"/>
           </w:tcPr>
-          <w:p/>
+          <w:p>
+            <w:r>
+              <w:rPr>
+                <w:noProof/>
+              </w:rPr>
+              <w:drawing>
+                <wp:anchor distT="0" distB="0" distL="114300" distR="114300" simplePos="0" relativeHeight="251658240" behindDoc="1" locked="0" layoutInCell="1" allowOverlap="1" wp14:anchorId="5DF76DF6" wp14:editId="7E9528D2">
+                  <wp:simplePos x="0" y="0"/>
+                  <wp:positionH relativeFrom="column">
+                    <wp:posOffset>1475105</wp:posOffset>
+                  </wp:positionH>
+                  <wp:positionV relativeFrom="paragraph">
+                    <wp:posOffset>92710</wp:posOffset>
+                  </wp:positionV>
+                  <wp:extent cx="2601595" cy="3141548"/>
+                  <wp:effectExtent l="0" t="0" r="8255" b="1905"/>
+                  <wp:wrapNone/>
+                  <wp:docPr id="1" name="Picture 1"/>
+                  <wp:cNvGraphicFramePr>
+                    <a:graphicFrameLocks xmlns:a="http://schemas.openxmlformats.org/drawingml/2006/main" noChangeAspect="1"/>
+                  </wp:cNvGraphicFramePr>
+                  <a:graphic xmlns:a="http://schemas.openxmlformats.org/drawingml/2006/main">
+                    <a:graphicData uri="http://schemas.openxmlformats.org/drawingml/2006/picture">
+                      <pic:pic xmlns:pic="http://schemas.openxmlformats.org/drawingml/2006/picture">
+                        <pic:nvPicPr>
+                          <pic:cNvPr id="1" name=""/>
+                          <pic:cNvPicPr/>
+                        </pic:nvPicPr>
+                        <pic:blipFill>
+                          <a:blip r:embed="rId9">
+                            <a:extLst>
+                              <a:ext uri="{28A0092B-C50C-407E-A947-70E740481C1C}">
+                                <a14:useLocalDpi xmlns:a14="http://schemas.microsoft.com/office/drawing/2010/main" val="0"/>
+                              </a:ext>
+                            </a:extLst>
+                          </a:blip>
+                          <a:stretch>
+                            <a:fillRect/>
+                          </a:stretch>
+                        </pic:blipFill>
+                        <pic:spPr>
+                          <a:xfrm>
+                            <a:off x="0" y="0"/>
+                            <a:ext cx="2601595" cy="3141548"/>
+                          </a:xfrm>
+                          <a:prstGeom prst="rect">
+                            <a:avLst/>
+                          </a:prstGeom>
+                        </pic:spPr>
+                      </pic:pic>
+                    </a:graphicData>
+                  </a:graphic>
+                  <wp14:sizeRelH relativeFrom="margin">
+                    <wp14:pctWidth>0</wp14:pctWidth>
+                  </wp14:sizeRelH>
+                  <wp14:sizeRelV relativeFrom="margin">
+                    <wp14:pctHeight>0</wp14:pctHeight>
+                  </wp14:sizeRelV>
+                </wp:anchor>
+              </w:drawing>
+            </w:r>
+          </w:p>
           <w:p/>
           <w:p/>
           <w:p/>
@@ -1008,8 +1120,8 @@
     <w:p/>
     <w:p/>
     <w:sectPr>
-      <w:headerReference w:type="default" r:id="rId8"/>
-      <w:footerReference w:type="default" r:id="rId9"/>
+      <w:headerReference w:type="default" r:id="rId10"/>
+      <w:footerReference w:type="default" r:id="rId11"/>
       <w:pgSz w:w="11906" w:h="16838"/>
       <w:pgMar w:top="1440" w:right="1440" w:bottom="1440" w:left="1440" w:header="708" w:footer="276" w:gutter="0"/>
       <w:cols w:space="708"/>

--- a/NumberSys.docx
+++ b/NumberSys.docx
@@ -47,6 +47,9 @@
     </w:p>
     <w:p>
       <w:r>
+        <w:rPr>
+          <w:noProof/>
+        </w:rPr>
         <w:drawing>
           <wp:anchor distT="0" distB="0" distL="114300" distR="114300" simplePos="0" relativeHeight="251659264" behindDoc="1" locked="0" layoutInCell="1" allowOverlap="1" wp14:anchorId="7C627DDF" wp14:editId="6167C2DB">
             <wp:simplePos x="0" y="0"/>
@@ -492,7 +495,68 @@
           </w:tcPr>
           <w:p/>
           <w:p/>
-          <w:p/>
+          <w:p>
+            <w:r>
+              <w:rPr>
+                <w:noProof/>
+              </w:rPr>
+              <w:drawing>
+                <wp:anchor distT="0" distB="0" distL="114300" distR="114300" simplePos="0" relativeHeight="251660288" behindDoc="1" locked="0" layoutInCell="1" allowOverlap="1" wp14:anchorId="46FE0106" wp14:editId="231C7355">
+                  <wp:simplePos x="0" y="0"/>
+                  <wp:positionH relativeFrom="column">
+                    <wp:posOffset>1127760</wp:posOffset>
+                  </wp:positionH>
+                  <wp:positionV relativeFrom="paragraph">
+                    <wp:posOffset>17780</wp:posOffset>
+                  </wp:positionV>
+                  <wp:extent cx="3229338" cy="2796540"/>
+                  <wp:effectExtent l="0" t="0" r="9525" b="3810"/>
+                  <wp:wrapNone/>
+                  <wp:docPr id="2" name="Picture 2"/>
+                  <wp:cNvGraphicFramePr>
+                    <a:graphicFrameLocks xmlns:a="http://schemas.openxmlformats.org/drawingml/2006/main" noChangeAspect="1"/>
+                  </wp:cNvGraphicFramePr>
+                  <a:graphic xmlns:a="http://schemas.openxmlformats.org/drawingml/2006/main">
+                    <a:graphicData uri="http://schemas.openxmlformats.org/drawingml/2006/picture">
+                      <pic:pic xmlns:pic="http://schemas.openxmlformats.org/drawingml/2006/picture">
+                        <pic:nvPicPr>
+                          <pic:cNvPr id="1" name=""/>
+                          <pic:cNvPicPr/>
+                        </pic:nvPicPr>
+                        <pic:blipFill>
+                          <a:blip r:embed="rId10">
+                            <a:extLst>
+                              <a:ext uri="{28A0092B-C50C-407E-A947-70E740481C1C}">
+                                <a14:useLocalDpi xmlns:a14="http://schemas.microsoft.com/office/drawing/2010/main" val="0"/>
+                              </a:ext>
+                            </a:extLst>
+                          </a:blip>
+                          <a:stretch>
+                            <a:fillRect/>
+                          </a:stretch>
+                        </pic:blipFill>
+                        <pic:spPr>
+                          <a:xfrm>
+                            <a:off x="0" y="0"/>
+                            <a:ext cx="3229338" cy="2796540"/>
+                          </a:xfrm>
+                          <a:prstGeom prst="rect">
+                            <a:avLst/>
+                          </a:prstGeom>
+                        </pic:spPr>
+                      </pic:pic>
+                    </a:graphicData>
+                  </a:graphic>
+                  <wp14:sizeRelH relativeFrom="margin">
+                    <wp14:pctWidth>0</wp14:pctWidth>
+                  </wp14:sizeRelH>
+                  <wp14:sizeRelV relativeFrom="margin">
+                    <wp14:pctHeight>0</wp14:pctHeight>
+                  </wp14:sizeRelV>
+                </wp:anchor>
+              </w:drawing>
+            </w:r>
+          </w:p>
           <w:p/>
           <w:p/>
           <w:p/>
@@ -575,7 +639,68 @@
             <w:tcW w:w="9134" w:type="dxa"/>
           </w:tcPr>
           <w:p/>
-          <w:p/>
+          <w:p>
+            <w:r>
+              <w:rPr>
+                <w:noProof/>
+              </w:rPr>
+              <w:drawing>
+                <wp:anchor distT="0" distB="0" distL="114300" distR="114300" simplePos="0" relativeHeight="251661312" behindDoc="1" locked="0" layoutInCell="1" allowOverlap="1" wp14:anchorId="6CCFBE05" wp14:editId="652C6524">
+                  <wp:simplePos x="0" y="0"/>
+                  <wp:positionH relativeFrom="column">
+                    <wp:posOffset>835025</wp:posOffset>
+                  </wp:positionH>
+                  <wp:positionV relativeFrom="paragraph">
+                    <wp:posOffset>22225</wp:posOffset>
+                  </wp:positionV>
+                  <wp:extent cx="3352800" cy="2978036"/>
+                  <wp:effectExtent l="0" t="0" r="0" b="0"/>
+                  <wp:wrapNone/>
+                  <wp:docPr id="4" name="Picture 4"/>
+                  <wp:cNvGraphicFramePr>
+                    <a:graphicFrameLocks xmlns:a="http://schemas.openxmlformats.org/drawingml/2006/main" noChangeAspect="1"/>
+                  </wp:cNvGraphicFramePr>
+                  <a:graphic xmlns:a="http://schemas.openxmlformats.org/drawingml/2006/main">
+                    <a:graphicData uri="http://schemas.openxmlformats.org/drawingml/2006/picture">
+                      <pic:pic xmlns:pic="http://schemas.openxmlformats.org/drawingml/2006/picture">
+                        <pic:nvPicPr>
+                          <pic:cNvPr id="1" name=""/>
+                          <pic:cNvPicPr/>
+                        </pic:nvPicPr>
+                        <pic:blipFill>
+                          <a:blip r:embed="rId11">
+                            <a:extLst>
+                              <a:ext uri="{28A0092B-C50C-407E-A947-70E740481C1C}">
+                                <a14:useLocalDpi xmlns:a14="http://schemas.microsoft.com/office/drawing/2010/main" val="0"/>
+                              </a:ext>
+                            </a:extLst>
+                          </a:blip>
+                          <a:stretch>
+                            <a:fillRect/>
+                          </a:stretch>
+                        </pic:blipFill>
+                        <pic:spPr>
+                          <a:xfrm>
+                            <a:off x="0" y="0"/>
+                            <a:ext cx="3352800" cy="2978036"/>
+                          </a:xfrm>
+                          <a:prstGeom prst="rect">
+                            <a:avLst/>
+                          </a:prstGeom>
+                        </pic:spPr>
+                      </pic:pic>
+                    </a:graphicData>
+                  </a:graphic>
+                  <wp14:sizeRelH relativeFrom="margin">
+                    <wp14:pctWidth>0</wp14:pctWidth>
+                  </wp14:sizeRelH>
+                  <wp14:sizeRelV relativeFrom="margin">
+                    <wp14:pctHeight>0</wp14:pctHeight>
+                  </wp14:sizeRelV>
+                </wp:anchor>
+              </w:drawing>
+            </w:r>
+          </w:p>
           <w:p/>
           <w:p/>
           <w:p/>
@@ -1120,8 +1245,8 @@
     <w:p/>
     <w:p/>
     <w:sectPr>
-      <w:headerReference w:type="default" r:id="rId10"/>
-      <w:footerReference w:type="default" r:id="rId11"/>
+      <w:headerReference w:type="default" r:id="rId12"/>
+      <w:footerReference w:type="default" r:id="rId13"/>
       <w:pgSz w:w="11906" w:h="16838"/>
       <w:pgMar w:top="1440" w:right="1440" w:bottom="1440" w:left="1440" w:header="708" w:footer="276" w:gutter="0"/>
       <w:cols w:space="708"/>
@@ -1934,6 +2059,7 @@
     <w:lsdException w:name="HTML Sample" w:semiHidden="1" w:unhideWhenUsed="1"/>
     <w:lsdException w:name="HTML Typewriter" w:semiHidden="1" w:unhideWhenUsed="1"/>
     <w:lsdException w:name="HTML Variable" w:semiHidden="1" w:unhideWhenUsed="1"/>
+    <w:lsdException w:name="Normal Table" w:semiHidden="1" w:unhideWhenUsed="1"/>
     <w:lsdException w:name="annotation subject" w:semiHidden="1" w:unhideWhenUsed="1"/>
     <w:lsdException w:name="No List" w:semiHidden="1" w:unhideWhenUsed="1"/>
     <w:lsdException w:name="Outline List 1" w:semiHidden="1" w:unhideWhenUsed="1"/>
@@ -1976,8 +2102,11 @@
     <w:lsdException w:name="Table Contemporary" w:semiHidden="1" w:unhideWhenUsed="1"/>
     <w:lsdException w:name="Table Elegant" w:semiHidden="1" w:unhideWhenUsed="1"/>
     <w:lsdException w:name="Table Professional" w:semiHidden="1" w:unhideWhenUsed="1"/>
+    <w:lsdException w:name="Table Subtle 1" w:semiHidden="1" w:unhideWhenUsed="1"/>
     <w:lsdException w:name="Table Subtle 2" w:semiHidden="1" w:unhideWhenUsed="1"/>
     <w:lsdException w:name="Table Web 1" w:semiHidden="1" w:unhideWhenUsed="1"/>
+    <w:lsdException w:name="Table Web 2" w:semiHidden="1" w:unhideWhenUsed="1"/>
+    <w:lsdException w:name="Table Web 3" w:semiHidden="1" w:unhideWhenUsed="1"/>
     <w:lsdException w:name="Balloon Text" w:semiHidden="1" w:unhideWhenUsed="1"/>
     <w:lsdException w:name="Table Grid" w:uiPriority="59"/>
     <w:lsdException w:name="Table Theme" w:semiHidden="1" w:unhideWhenUsed="1"/>

--- a/NumberSys.docx
+++ b/NumberSys.docx
@@ -209,33 +209,11 @@
             <w:r>
               <w:t xml:space="preserve">Convert the number of available seats in the new </w:t>
             </w:r>
-            <w:proofErr w:type="spellStart"/>
             <w:r>
               <w:rPr>
                 <w:rStyle w:val="hgkelc"/>
               </w:rPr>
-              <w:t>Páirc</w:t>
-            </w:r>
-            <w:proofErr w:type="spellEnd"/>
-            <w:r>
-              <w:rPr>
-                <w:rStyle w:val="hgkelc"/>
-              </w:rPr>
-              <w:t xml:space="preserve"> </w:t>
-            </w:r>
-            <w:proofErr w:type="spellStart"/>
-            <w:r>
-              <w:rPr>
-                <w:rStyle w:val="hgkelc"/>
-              </w:rPr>
-              <w:t>Uí</w:t>
-            </w:r>
-            <w:proofErr w:type="spellEnd"/>
-            <w:r>
-              <w:rPr>
-                <w:rStyle w:val="hgkelc"/>
-              </w:rPr>
-              <w:t xml:space="preserve"> Chaoimh </w:t>
+              <w:t xml:space="preserve">Páirc Uí Chaoimh </w:t>
             </w:r>
             <w:r>
               <w:rPr>
@@ -1070,6 +1048,12 @@
                 <w:b/>
               </w:rPr>
             </w:pPr>
+            <w:r>
+              <w:rPr>
+                <w:b/>
+              </w:rPr>
+              <w:t>Justas Spisak</w:t>
+            </w:r>
           </w:p>
         </w:tc>
         <w:tc>
@@ -1087,6 +1071,87 @@
                 <w:b/>
               </w:rPr>
               <w:t>Student Number</w:t>
+            </w:r>
+          </w:p>
+        </w:tc>
+        <w:tc>
+          <w:tcPr>
+            <w:tcW w:w="2254" w:type="dxa"/>
+          </w:tcPr>
+          <w:p>
+            <w:pPr>
+              <w:rPr>
+                <w:b/>
+              </w:rPr>
+            </w:pPr>
+            <w:r>
+              <w:rPr>
+                <w:b/>
+              </w:rPr>
+              <w:t>C00238201</w:t>
+            </w:r>
+          </w:p>
+        </w:tc>
+      </w:tr>
+      <w:tr>
+        <w:tc>
+          <w:tcPr>
+            <w:tcW w:w="1696" w:type="dxa"/>
+          </w:tcPr>
+          <w:p>
+            <w:pPr>
+              <w:rPr>
+                <w:b/>
+              </w:rPr>
+            </w:pPr>
+            <w:r>
+              <w:rPr>
+                <w:b/>
+              </w:rPr>
+              <w:t>Date</w:t>
+            </w:r>
+          </w:p>
+        </w:tc>
+        <w:tc>
+          <w:tcPr>
+            <w:tcW w:w="2812" w:type="dxa"/>
+          </w:tcPr>
+          <w:p>
+            <w:pPr>
+              <w:rPr>
+                <w:b/>
+              </w:rPr>
+            </w:pPr>
+            <w:r>
+              <w:rPr>
+                <w:b/>
+              </w:rPr>
+              <w:t>03/11/21</w:t>
+            </w:r>
+          </w:p>
+          <w:p>
+            <w:pPr>
+              <w:rPr>
+                <w:b/>
+              </w:rPr>
+            </w:pPr>
+          </w:p>
+        </w:tc>
+        <w:tc>
+          <w:tcPr>
+            <w:tcW w:w="2254" w:type="dxa"/>
+          </w:tcPr>
+          <w:p>
+            <w:pPr>
+              <w:rPr>
+                <w:b/>
+              </w:rPr>
+            </w:pPr>
+            <w:r>
+              <w:rPr>
+                <w:b/>
+              </w:rPr>
+              <w:t>Checked</w:t>
             </w:r>
           </w:p>
         </w:tc>
@@ -1118,75 +1183,6 @@
               <w:rPr>
                 <w:b/>
               </w:rPr>
-              <w:t>Date</w:t>
-            </w:r>
-          </w:p>
-        </w:tc>
-        <w:tc>
-          <w:tcPr>
-            <w:tcW w:w="2812" w:type="dxa"/>
-          </w:tcPr>
-          <w:p>
-            <w:pPr>
-              <w:rPr>
-                <w:b/>
-              </w:rPr>
-            </w:pPr>
-          </w:p>
-          <w:p>
-            <w:pPr>
-              <w:rPr>
-                <w:b/>
-              </w:rPr>
-            </w:pPr>
-          </w:p>
-        </w:tc>
-        <w:tc>
-          <w:tcPr>
-            <w:tcW w:w="2254" w:type="dxa"/>
-          </w:tcPr>
-          <w:p>
-            <w:pPr>
-              <w:rPr>
-                <w:b/>
-              </w:rPr>
-            </w:pPr>
-            <w:r>
-              <w:rPr>
-                <w:b/>
-              </w:rPr>
-              <w:t>Checked</w:t>
-            </w:r>
-          </w:p>
-        </w:tc>
-        <w:tc>
-          <w:tcPr>
-            <w:tcW w:w="2254" w:type="dxa"/>
-          </w:tcPr>
-          <w:p>
-            <w:pPr>
-              <w:rPr>
-                <w:b/>
-              </w:rPr>
-            </w:pPr>
-          </w:p>
-        </w:tc>
-      </w:tr>
-      <w:tr>
-        <w:tc>
-          <w:tcPr>
-            <w:tcW w:w="1696" w:type="dxa"/>
-          </w:tcPr>
-          <w:p>
-            <w:pPr>
-              <w:rPr>
-                <w:b/>
-              </w:rPr>
-            </w:pPr>
-            <w:r>
-              <w:rPr>
-                <w:b/>
-              </w:rPr>
               <w:t>Group</w:t>
             </w:r>
           </w:p>
@@ -1226,6 +1222,12 @@
                 <w:b/>
               </w:rPr>
             </w:pPr>
+            <w:r>
+              <w:rPr>
+                <w:b/>
+              </w:rPr>
+              <w:t>b</w:t>
+            </w:r>
           </w:p>
         </w:tc>
         <w:tc>

--- a/NumberSys.docx
+++ b/NumberSys.docx
@@ -209,11 +209,33 @@
             <w:r>
               <w:t xml:space="preserve">Convert the number of available seats in the new </w:t>
             </w:r>
+            <w:proofErr w:type="spellStart"/>
             <w:r>
               <w:rPr>
                 <w:rStyle w:val="hgkelc"/>
               </w:rPr>
-              <w:t xml:space="preserve">Páirc Uí Chaoimh </w:t>
+              <w:t>Páirc</w:t>
+            </w:r>
+            <w:proofErr w:type="spellEnd"/>
+            <w:r>
+              <w:rPr>
+                <w:rStyle w:val="hgkelc"/>
+              </w:rPr>
+              <w:t xml:space="preserve"> </w:t>
+            </w:r>
+            <w:proofErr w:type="spellStart"/>
+            <w:r>
+              <w:rPr>
+                <w:rStyle w:val="hgkelc"/>
+              </w:rPr>
+              <w:t>Uí</w:t>
+            </w:r>
+            <w:proofErr w:type="spellEnd"/>
+            <w:r>
+              <w:rPr>
+                <w:rStyle w:val="hgkelc"/>
+              </w:rPr>
+              <w:t xml:space="preserve"> Chaoimh </w:t>
             </w:r>
             <w:r>
               <w:rPr>
@@ -867,7 +889,62 @@
           <w:p/>
           <w:p/>
           <w:p/>
-          <w:p/>
+          <w:p>
+            <w:r>
+              <w:rPr>
+                <w:noProof/>
+              </w:rPr>
+              <w:drawing>
+                <wp:anchor distT="0" distB="0" distL="114300" distR="114300" simplePos="0" relativeHeight="251662336" behindDoc="1" locked="0" layoutInCell="1" allowOverlap="1" wp14:anchorId="1BF637E2" wp14:editId="6C6B08A4">
+                  <wp:simplePos x="0" y="0"/>
+                  <wp:positionH relativeFrom="column">
+                    <wp:posOffset>-3175</wp:posOffset>
+                  </wp:positionH>
+                  <wp:positionV relativeFrom="paragraph">
+                    <wp:posOffset>-635</wp:posOffset>
+                  </wp:positionV>
+                  <wp:extent cx="3629025" cy="1847850"/>
+                  <wp:effectExtent l="0" t="0" r="9525" b="0"/>
+                  <wp:wrapNone/>
+                  <wp:docPr id="5" name="Picture 5"/>
+                  <wp:cNvGraphicFramePr>
+                    <a:graphicFrameLocks xmlns:a="http://schemas.openxmlformats.org/drawingml/2006/main" noChangeAspect="1"/>
+                  </wp:cNvGraphicFramePr>
+                  <a:graphic xmlns:a="http://schemas.openxmlformats.org/drawingml/2006/main">
+                    <a:graphicData uri="http://schemas.openxmlformats.org/drawingml/2006/picture">
+                      <pic:pic xmlns:pic="http://schemas.openxmlformats.org/drawingml/2006/picture">
+                        <pic:nvPicPr>
+                          <pic:cNvPr id="1" name=""/>
+                          <pic:cNvPicPr/>
+                        </pic:nvPicPr>
+                        <pic:blipFill>
+                          <a:blip r:embed="rId12">
+                            <a:extLst>
+                              <a:ext uri="{28A0092B-C50C-407E-A947-70E740481C1C}">
+                                <a14:useLocalDpi xmlns:a14="http://schemas.microsoft.com/office/drawing/2010/main" val="0"/>
+                              </a:ext>
+                            </a:extLst>
+                          </a:blip>
+                          <a:stretch>
+                            <a:fillRect/>
+                          </a:stretch>
+                        </pic:blipFill>
+                        <pic:spPr>
+                          <a:xfrm>
+                            <a:off x="0" y="0"/>
+                            <a:ext cx="3629025" cy="1847850"/>
+                          </a:xfrm>
+                          <a:prstGeom prst="rect">
+                            <a:avLst/>
+                          </a:prstGeom>
+                        </pic:spPr>
+                      </pic:pic>
+                    </a:graphicData>
+                  </a:graphic>
+                </wp:anchor>
+              </w:drawing>
+            </w:r>
+          </w:p>
           <w:p/>
           <w:p/>
           <w:p/>
@@ -981,7 +1058,62 @@
           <w:p/>
           <w:p/>
           <w:p/>
-          <w:p/>
+          <w:p>
+            <w:r>
+              <w:rPr>
+                <w:noProof/>
+              </w:rPr>
+              <w:drawing>
+                <wp:anchor distT="0" distB="0" distL="114300" distR="114300" simplePos="0" relativeHeight="251663360" behindDoc="1" locked="0" layoutInCell="1" allowOverlap="1" wp14:anchorId="3C3F18E0" wp14:editId="74B2F0DC">
+                  <wp:simplePos x="0" y="0"/>
+                  <wp:positionH relativeFrom="column">
+                    <wp:posOffset>-3175</wp:posOffset>
+                  </wp:positionH>
+                  <wp:positionV relativeFrom="paragraph">
+                    <wp:posOffset>-2249805</wp:posOffset>
+                  </wp:positionV>
+                  <wp:extent cx="4581525" cy="2057400"/>
+                  <wp:effectExtent l="0" t="0" r="9525" b="0"/>
+                  <wp:wrapNone/>
+                  <wp:docPr id="6" name="Picture 6"/>
+                  <wp:cNvGraphicFramePr>
+                    <a:graphicFrameLocks xmlns:a="http://schemas.openxmlformats.org/drawingml/2006/main" noChangeAspect="1"/>
+                  </wp:cNvGraphicFramePr>
+                  <a:graphic xmlns:a="http://schemas.openxmlformats.org/drawingml/2006/main">
+                    <a:graphicData uri="http://schemas.openxmlformats.org/drawingml/2006/picture">
+                      <pic:pic xmlns:pic="http://schemas.openxmlformats.org/drawingml/2006/picture">
+                        <pic:nvPicPr>
+                          <pic:cNvPr id="1" name=""/>
+                          <pic:cNvPicPr/>
+                        </pic:nvPicPr>
+                        <pic:blipFill>
+                          <a:blip r:embed="rId13">
+                            <a:extLst>
+                              <a:ext uri="{28A0092B-C50C-407E-A947-70E740481C1C}">
+                                <a14:useLocalDpi xmlns:a14="http://schemas.microsoft.com/office/drawing/2010/main" val="0"/>
+                              </a:ext>
+                            </a:extLst>
+                          </a:blip>
+                          <a:stretch>
+                            <a:fillRect/>
+                          </a:stretch>
+                        </pic:blipFill>
+                        <pic:spPr>
+                          <a:xfrm>
+                            <a:off x="0" y="0"/>
+                            <a:ext cx="4581525" cy="2057400"/>
+                          </a:xfrm>
+                          <a:prstGeom prst="rect">
+                            <a:avLst/>
+                          </a:prstGeom>
+                        </pic:spPr>
+                      </pic:pic>
+                    </a:graphicData>
+                  </a:graphic>
+                </wp:anchor>
+              </w:drawing>
+            </w:r>
+          </w:p>
           <w:p/>
           <w:p/>
           <w:p/>
@@ -1247,8 +1379,8 @@
     <w:p/>
     <w:p/>
     <w:sectPr>
-      <w:headerReference w:type="default" r:id="rId12"/>
-      <w:footerReference w:type="default" r:id="rId13"/>
+      <w:headerReference w:type="default" r:id="rId14"/>
+      <w:footerReference w:type="default" r:id="rId15"/>
       <w:pgSz w:w="11906" w:h="16838"/>
       <w:pgMar w:top="1440" w:right="1440" w:bottom="1440" w:left="1440" w:header="708" w:footer="276" w:gutter="0"/>
       <w:cols w:space="708"/>
